--- a/asset/Documents/Exastro-ITA_User_Instruction_Manual_Cobbler-driver.docx
+++ b/asset/Documents/Exastro-ITA_User_Instruction_Manual_Cobbler-driver.docx
@@ -441,7 +441,16 @@
               <w:sz w:val="36"/>
               <w:szCs w:val="36"/>
             </w:rPr>
-            <w:t>ersion 1.3</w:t>
+            <w:t>ersion 1.</w:t>
+          </w:r>
+          <w:r>
+            <w:rPr>
+              <w:rFonts w:eastAsiaTheme="majorEastAsia" w:cs="Meiryo UI" w:hint="eastAsia"/>
+              <w:color w:val="auto"/>
+              <w:sz w:val="36"/>
+              <w:szCs w:val="36"/>
+            </w:rPr>
+            <w:t>5</w:t>
           </w:r>
           <w:r>
             <w:rPr>
@@ -488,6 +497,8 @@
         </w:docPartObj>
       </w:sdtPr>
       <w:sdtContent>
+        <w:bookmarkStart w:id="0" w:name="_GoBack" w:displacedByCustomXml="prev"/>
+        <w:bookmarkEnd w:id="0" w:displacedByCustomXml="prev"/>
         <w:p>
           <w:pPr>
             <w:pStyle w:val="Default"/>
@@ -1093,12 +1104,11 @@
             </w:numPr>
             <w:ind w:left="425"/>
           </w:pPr>
-          <w:bookmarkStart w:id="0" w:name="_Toc31209189"/>
+          <w:bookmarkStart w:id="1" w:name="_Toc31209189"/>
           <w:r>
+            <w:lastRenderedPageBreak/>
             <w:t>Table of Contents</w:t>
           </w:r>
-          <w:bookmarkStart w:id="1" w:name="_GoBack"/>
-          <w:bookmarkEnd w:id="0"/>
           <w:bookmarkEnd w:id="1"/>
         </w:p>
         <w:p/>
@@ -1168,42 +1178,7 @@
             <w:rStyle w:val="af4"/>
             <w:noProof/>
           </w:rPr>
-          <w:t>Ta</w:t>
-        </w:r>
-        <w:r>
-          <w:rPr>
-            <w:rStyle w:val="af4"/>
-            <w:noProof/>
-          </w:rPr>
-          <w:t>b</w:t>
-        </w:r>
-        <w:r>
-          <w:rPr>
-            <w:rStyle w:val="af4"/>
-            <w:noProof/>
-          </w:rPr>
-          <w:t>le of Co</w:t>
-        </w:r>
-        <w:r>
-          <w:rPr>
-            <w:rStyle w:val="af4"/>
-            <w:noProof/>
-          </w:rPr>
-          <w:t>n</w:t>
-        </w:r>
-        <w:r>
-          <w:rPr>
-            <w:rStyle w:val="af4"/>
-            <w:noProof/>
-          </w:rPr>
-          <w:t>t</w:t>
-        </w:r>
-        <w:r>
-          <w:rPr>
-            <w:rStyle w:val="af4"/>
-            <w:noProof/>
-          </w:rPr>
-          <w:t>ents</w:t>
+          <w:t>Table of Contents</w:t>
         </w:r>
         <w:r>
           <w:rPr>
@@ -1269,21 +1244,7 @@
             <w:rStyle w:val="af4"/>
             <w:noProof/>
           </w:rPr>
-          <w:t>Introducti</w:t>
-        </w:r>
-        <w:r>
-          <w:rPr>
-            <w:rStyle w:val="af4"/>
-            <w:noProof/>
-          </w:rPr>
-          <w:t>o</w:t>
-        </w:r>
-        <w:r>
-          <w:rPr>
-            <w:rStyle w:val="af4"/>
-            <w:noProof/>
-          </w:rPr>
-          <w:t>n</w:t>
+          <w:t>Introduction</w:t>
         </w:r>
         <w:r>
           <w:rPr>
@@ -1363,21 +1324,7 @@
             <w:rStyle w:val="af4"/>
             <w:noProof/>
           </w:rPr>
-          <w:t>Overview</w:t>
-        </w:r>
-        <w:r>
-          <w:rPr>
-            <w:rStyle w:val="af4"/>
-            <w:noProof/>
-          </w:rPr>
-          <w:t xml:space="preserve"> </w:t>
-        </w:r>
-        <w:r>
-          <w:rPr>
-            <w:rStyle w:val="af4"/>
-            <w:noProof/>
-          </w:rPr>
-          <w:t>of Cobbler driver</w:t>
+          <w:t>Overview of Cobbler driver</w:t>
         </w:r>
         <w:r>
           <w:rPr>
@@ -2542,21 +2489,7 @@
             <w:rStyle w:val="af4"/>
             <w:noProof/>
           </w:rPr>
-          <w:t xml:space="preserve">Execute </w:t>
-        </w:r>
-        <w:r>
-          <w:rPr>
-            <w:rStyle w:val="af4"/>
-            <w:noProof/>
-          </w:rPr>
-          <w:t>i</w:t>
-        </w:r>
-        <w:r>
-          <w:rPr>
-            <w:rStyle w:val="af4"/>
-            <w:noProof/>
-          </w:rPr>
-          <w:t>nstallation</w:t>
+          <w:t>Execute installation</w:t>
         </w:r>
         <w:r>
           <w:rPr>
@@ -3127,21 +3060,7 @@
             <w:rStyle w:val="af4"/>
             <w:noProof/>
           </w:rPr>
-          <w:t>Start/Stop/Restart Cobbler driv</w:t>
-        </w:r>
-        <w:r>
-          <w:rPr>
-            <w:rStyle w:val="af4"/>
-            <w:noProof/>
-          </w:rPr>
-          <w:t>e</w:t>
-        </w:r>
-        <w:r>
-          <w:rPr>
-            <w:rStyle w:val="af4"/>
-            <w:noProof/>
-          </w:rPr>
-          <w:t>r Back yard process</w:t>
+          <w:t>Start/Stop/Restart Cobbler driver Back yard process</w:t>
         </w:r>
         <w:r>
           <w:rPr>
@@ -3301,21 +3220,7 @@
             <w:rStyle w:val="af4"/>
             <w:noProof/>
           </w:rPr>
-          <w:t>Troubleshoo</w:t>
-        </w:r>
-        <w:r>
-          <w:rPr>
-            <w:rStyle w:val="af4"/>
-            <w:noProof/>
-          </w:rPr>
-          <w:t>t</w:t>
-        </w:r>
-        <w:r>
-          <w:rPr>
-            <w:rStyle w:val="af4"/>
-            <w:noProof/>
-          </w:rPr>
-          <w:t>ing</w:t>
+          <w:t>Troubleshooting</w:t>
         </w:r>
         <w:r>
           <w:rPr>
@@ -3434,6 +3339,7 @@
         <w:rPr>
           <w:rFonts w:hint="eastAsia"/>
         </w:rPr>
+        <w:lastRenderedPageBreak/>
         <w:t>I</w:t>
       </w:r>
       <w:r>
@@ -3475,6 +3381,7 @@
         <w:rPr>
           <w:rFonts w:ascii="Arial" w:hAnsi="Arial"/>
         </w:rPr>
+        <w:lastRenderedPageBreak/>
         <w:t xml:space="preserve">Overview of </w:t>
       </w:r>
       <w:r>
@@ -3724,6 +3631,7 @@
         <w:rPr>
           <w:rFonts w:ascii="Arial" w:hAnsi="Arial"/>
         </w:rPr>
+        <w:lastRenderedPageBreak/>
         <w:t xml:space="preserve">About </w:t>
       </w:r>
       <w:r>
@@ -3847,14 +3755,88 @@
       <w:pPr>
         <w:ind w:leftChars="202" w:left="424" w:firstLineChars="100" w:firstLine="210"/>
       </w:pPr>
+      <w:r>
+        <w:rPr>
+          <w:noProof/>
+        </w:rPr>
+        <mc:AlternateContent>
+          <mc:Choice Requires="wps">
+            <w:drawing>
+              <wp:anchor distT="0" distB="0" distL="114300" distR="114300" simplePos="0" relativeHeight="251677696" behindDoc="0" locked="0" layoutInCell="1" allowOverlap="1">
+                <wp:simplePos x="0" y="0"/>
+                <wp:positionH relativeFrom="column">
+                  <wp:posOffset>3503320</wp:posOffset>
+                </wp:positionH>
+                <wp:positionV relativeFrom="paragraph">
+                  <wp:posOffset>1220902</wp:posOffset>
+                </wp:positionV>
+                <wp:extent cx="658368" cy="307238"/>
+                <wp:effectExtent l="19050" t="19050" r="27940" b="17145"/>
+                <wp:wrapNone/>
+                <wp:docPr id="8" name="正方形/長方形 8"/>
+                <wp:cNvGraphicFramePr/>
+                <a:graphic xmlns:a="http://schemas.openxmlformats.org/drawingml/2006/main">
+                  <a:graphicData uri="http://schemas.microsoft.com/office/word/2010/wordprocessingShape">
+                    <wps:wsp>
+                      <wps:cNvSpPr/>
+                      <wps:spPr>
+                        <a:xfrm>
+                          <a:off x="0" y="0"/>
+                          <a:ext cx="658368" cy="307238"/>
+                        </a:xfrm>
+                        <a:prstGeom prst="rect">
+                          <a:avLst/>
+                        </a:prstGeom>
+                        <a:noFill/>
+                        <a:ln w="31750">
+                          <a:solidFill>
+                            <a:srgbClr val="FF0000"/>
+                          </a:solidFill>
+                        </a:ln>
+                      </wps:spPr>
+                      <wps:style>
+                        <a:lnRef idx="2">
+                          <a:schemeClr val="accent1">
+                            <a:shade val="50000"/>
+                          </a:schemeClr>
+                        </a:lnRef>
+                        <a:fillRef idx="1">
+                          <a:schemeClr val="accent1"/>
+                        </a:fillRef>
+                        <a:effectRef idx="0">
+                          <a:schemeClr val="accent1"/>
+                        </a:effectRef>
+                        <a:fontRef idx="minor">
+                          <a:schemeClr val="lt1"/>
+                        </a:fontRef>
+                      </wps:style>
+                      <wps:bodyPr rot="0" spcFirstLastPara="0" vertOverflow="overflow" horzOverflow="overflow" vert="horz" wrap="square" lIns="91440" tIns="45720" rIns="91440" bIns="45720" numCol="1" spcCol="0" rtlCol="0" fromWordArt="0" anchor="ctr" anchorCtr="0" forceAA="0" compatLnSpc="1">
+                        <a:prstTxWarp prst="textNoShape">
+                          <a:avLst/>
+                        </a:prstTxWarp>
+                        <a:noAutofit/>
+                      </wps:bodyPr>
+                    </wps:wsp>
+                  </a:graphicData>
+                </a:graphic>
+              </wp:anchor>
+            </w:drawing>
+          </mc:Choice>
+          <mc:Fallback>
+            <w:pict>
+              <v:rect w14:anchorId="67097590" id="正方形/長方形 8" o:spid="_x0000_s1026" style="position:absolute;left:0;text-align:left;margin-left:275.85pt;margin-top:96.15pt;width:51.85pt;height:24.2pt;z-index:251677696;visibility:visible;mso-wrap-style:square;mso-wrap-distance-left:9pt;mso-wrap-distance-top:0;mso-wrap-distance-right:9pt;mso-wrap-distance-bottom:0;mso-position-horizontal:absolute;mso-position-horizontal-relative:text;mso-position-vertical:absolute;mso-position-vertical-relative:text;v-text-anchor:middle" o:gfxdata="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" filled="f" strokecolor="red" strokeweight="2.5pt"/>
+            </w:pict>
+          </mc:Fallback>
+        </mc:AlternateContent>
+      </w:r>
       <w:r>
         <w:rPr>
           <w:noProof/>
         </w:rPr>
         <w:drawing>
           <wp:inline distT="0" distB="0" distL="0" distR="0" wp14:anchorId="25864D2B" wp14:editId="2C4B2165">
-            <wp:extent cx="4328225" cy="2760473"/>
-            <wp:effectExtent l="0" t="0" r="0" b="0"/>
+            <wp:extent cx="5383986" cy="2691993"/>
+            <wp:effectExtent l="0" t="0" r="7620" b="0"/>
             <wp:docPr id="17" name="図 17"/>
             <wp:cNvGraphicFramePr>
               <a:graphicFrameLocks xmlns:a="http://schemas.openxmlformats.org/drawingml/2006/main" noChangeAspect="1"/>
@@ -3883,7 +3865,7 @@
                   <pic:spPr bwMode="auto">
                     <a:xfrm>
                       <a:off x="0" y="0"/>
-                      <a:ext cx="4328225" cy="2760473"/>
+                      <a:ext cx="5395870" cy="2697935"/>
                     </a:xfrm>
                     <a:prstGeom prst="rect">
                       <a:avLst/>
@@ -4299,12 +4281,13 @@
       </w:pPr>
       <w:bookmarkStart w:id="75" w:name="_Toc491190239"/>
       <w:bookmarkStart w:id="76" w:name="_Toc491951537"/>
-      <w:bookmarkStart w:id="77" w:name="_Toc435436133"/>
-      <w:bookmarkStart w:id="78" w:name="_Toc31209194"/>
+      <w:bookmarkStart w:id="77" w:name="_Toc31209194"/>
+      <w:bookmarkStart w:id="78" w:name="_Toc435436133"/>
       <w:r>
         <w:rPr>
           <w:rFonts w:ascii="Arial" w:hAnsi="Arial" w:hint="eastAsia"/>
         </w:rPr>
+        <w:lastRenderedPageBreak/>
         <w:t>Cobbler</w:t>
       </w:r>
       <w:r>
@@ -4336,7 +4319,7 @@
       <w:r>
         <w:t>onsole menu configuration</w:t>
       </w:r>
-      <w:bookmarkEnd w:id="78"/>
+      <w:bookmarkEnd w:id="77"/>
     </w:p>
     <w:p/>
     <w:p>
@@ -4691,7 +4674,6 @@
             <w:pPr>
               <w:pStyle w:val="aff"/>
               <w:rPr>
-                <w:rFonts w:hint="eastAsia"/>
                 <w:sz w:val="20"/>
                 <w:szCs w:val="20"/>
               </w:rPr>
@@ -4983,7 +4965,7 @@
         <w:t xml:space="preserve">　　　　　</w:t>
       </w:r>
     </w:p>
-    <w:bookmarkEnd w:id="77"/>
+    <w:bookmarkEnd w:id="78"/>
     <w:p>
       <w:pPr>
         <w:rPr>
@@ -5006,6 +4988,7 @@
         <w:rPr>
           <w:rFonts w:ascii="Arial" w:hAnsi="Arial" w:hint="eastAsia"/>
         </w:rPr>
+        <w:lastRenderedPageBreak/>
         <w:t>Cobbler</w:t>
       </w:r>
       <w:r>
@@ -5643,7 +5626,6 @@
                             <w:p>
                               <w:pPr>
                                 <w:rPr>
-                                  <w:rFonts w:hint="eastAsia"/>
                                   <w:b/>
                                   <w:color w:val="002B62" w:themeColor="accent6"/>
                                   <w:sz w:val="18"/>
@@ -7008,7 +6990,6 @@
                       <w:p>
                         <w:pPr>
                           <w:rPr>
-                            <w:rFonts w:hint="eastAsia"/>
                             <w:b/>
                             <w:color w:val="002B62" w:themeColor="accent6"/>
                             <w:sz w:val="18"/>
@@ -7508,6 +7489,7 @@
           <w:color w:val="003C8A" w:themeColor="accent6" w:themeTint="E6"/>
           <w:sz w:val="24"/>
         </w:rPr>
+        <w:lastRenderedPageBreak/>
         <w:t>Workflow details and references</w:t>
       </w:r>
     </w:p>
@@ -8633,7 +8615,7 @@
         </w:numPr>
         <w:ind w:leftChars="0"/>
         <w:rPr>
-          <w:rFonts w:cstheme="minorHAnsi" w:hint="eastAsia"/>
+          <w:rFonts w:cstheme="minorHAnsi"/>
           <w:b/>
           <w:color w:val="003C8A" w:themeColor="accent6" w:themeTint="E6"/>
           <w:sz w:val="22"/>
@@ -8772,19 +8754,19 @@
         </w:numPr>
         <w:ind w:leftChars="0"/>
         <w:rPr>
+          <w:rFonts w:cstheme="minorHAnsi"/>
+          <w:b/>
+          <w:color w:val="003C8A" w:themeColor="accent6" w:themeTint="E6"/>
+          <w:sz w:val="22"/>
+        </w:rPr>
+      </w:pPr>
+      <w:r>
+        <w:rPr>
           <w:rFonts w:cstheme="minorHAnsi" w:hint="eastAsia"/>
           <w:b/>
           <w:color w:val="003C8A" w:themeColor="accent6" w:themeTint="E6"/>
           <w:sz w:val="22"/>
         </w:rPr>
-      </w:pPr>
-      <w:r>
-        <w:rPr>
-          <w:rFonts w:cstheme="minorHAnsi" w:hint="eastAsia"/>
-          <w:b/>
-          <w:color w:val="003C8A" w:themeColor="accent6" w:themeTint="E6"/>
-          <w:sz w:val="22"/>
-        </w:rPr>
         <w:t>I</w:t>
       </w:r>
       <w:r>
@@ -8831,7 +8813,7 @@
       <w:pPr>
         <w:ind w:leftChars="135" w:left="283"/>
         <w:rPr>
-          <w:rFonts w:cstheme="minorHAnsi" w:hint="eastAsia"/>
+          <w:rFonts w:cstheme="minorHAnsi"/>
           <w:sz w:val="22"/>
         </w:rPr>
       </w:pPr>
@@ -9171,6 +9153,7 @@
         <w:rPr>
           <w:rFonts w:ascii="Arial" w:hAnsi="Arial" w:hint="eastAsia"/>
         </w:rPr>
+        <w:lastRenderedPageBreak/>
         <w:t>Cobbler</w:t>
       </w:r>
       <w:r>
@@ -9834,9 +9817,6 @@
     <w:p>
       <w:pPr>
         <w:pStyle w:val="aff0"/>
-        <w:rPr>
-          <w:rFonts w:hint="eastAsia"/>
-        </w:rPr>
       </w:pPr>
       <w:r>
         <w:t>Figure 4.1-3 Registration screen(Device list-Dedicated information for Cobbler)</w:t>
@@ -9849,9 +9829,6 @@
           <w:ilvl w:val="0"/>
           <w:numId w:val="26"/>
         </w:numPr>
-        <w:rPr>
-          <w:rFonts w:hint="eastAsia"/>
-        </w:rPr>
       </w:pPr>
       <w:r>
         <w:t>The list of common item in registration screen is as follows</w:t>
@@ -11321,6 +11298,7 @@
         <w:rPr>
           <w:rFonts w:eastAsiaTheme="majorEastAsia" w:cstheme="majorBidi" w:hint="eastAsia"/>
         </w:rPr>
+        <w:lastRenderedPageBreak/>
         <w:t>※</w:t>
       </w:r>
       <w:r>
@@ -11437,10 +11415,10 @@
               <wp:anchor distT="0" distB="0" distL="114300" distR="114300" simplePos="0" relativeHeight="251673600" behindDoc="0" locked="0" layoutInCell="1" allowOverlap="1">
                 <wp:simplePos x="0" y="0"/>
                 <wp:positionH relativeFrom="column">
-                  <wp:posOffset>2530196</wp:posOffset>
+                  <wp:posOffset>2529840</wp:posOffset>
                 </wp:positionH>
                 <wp:positionV relativeFrom="paragraph">
-                  <wp:posOffset>1100607</wp:posOffset>
+                  <wp:posOffset>1071194</wp:posOffset>
                 </wp:positionV>
                 <wp:extent cx="416967" cy="468173"/>
                 <wp:effectExtent l="0" t="0" r="21590" b="27305"/>
@@ -11502,7 +11480,7 @@
           </mc:Choice>
           <mc:Fallback>
             <w:pict>
-              <v:rect w14:anchorId="34CD658E" id="正方形/長方形 14" o:spid="_x0000_s1026" style="position:absolute;left:0;text-align:left;margin-left:199.25pt;margin-top:86.65pt;width:32.85pt;height:36.85pt;z-index:251673600;visibility:visible;mso-wrap-style:square;mso-width-percent:0;mso-height-percent:0;mso-wrap-distance-left:9pt;mso-wrap-distance-top:0;mso-wrap-distance-right:9pt;mso-wrap-distance-bottom:0;mso-position-horizontal:absolute;mso-position-horizontal-relative:text;mso-position-vertical:absolute;mso-position-vertical-relative:text;mso-width-percent:0;mso-height-percent:0;mso-width-relative:margin;mso-height-relative:margin;v-text-anchor:middle" o:gfxdata="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" filled="f" strokecolor="red" strokeweight="2pt"/>
+              <v:rect w14:anchorId="2295BAB8" id="正方形/長方形 14" o:spid="_x0000_s1026" style="position:absolute;left:0;text-align:left;margin-left:199.2pt;margin-top:84.35pt;width:32.85pt;height:36.85pt;z-index:251673600;visibility:visible;mso-wrap-style:square;mso-width-percent:0;mso-height-percent:0;mso-wrap-distance-left:9pt;mso-wrap-distance-top:0;mso-wrap-distance-right:9pt;mso-wrap-distance-bottom:0;mso-position-horizontal:absolute;mso-position-horizontal-relative:text;mso-position-vertical:absolute;mso-position-vertical-relative:text;mso-width-percent:0;mso-height-percent:0;mso-width-relative:margin;mso-height-relative:margin;v-text-anchor:middle" o:gfxdata="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" filled="f" strokecolor="red" strokeweight="2pt"/>
             </w:pict>
           </mc:Fallback>
         </mc:AlternateContent>
@@ -11519,8 +11497,8 @@
         </w:rPr>
         <w:drawing>
           <wp:inline distT="0" distB="0" distL="0" distR="0" wp14:anchorId="5D808998" wp14:editId="3619AEBE">
-            <wp:extent cx="4023360" cy="2337949"/>
-            <wp:effectExtent l="0" t="0" r="0" b="5715"/>
+            <wp:extent cx="4605234" cy="2435961"/>
+            <wp:effectExtent l="0" t="0" r="5080" b="2540"/>
             <wp:docPr id="5" name="図 5"/>
             <wp:cNvGraphicFramePr>
               <a:graphicFrameLocks xmlns:a="http://schemas.openxmlformats.org/drawingml/2006/main" noChangeAspect="1"/>
@@ -11532,20 +11510,33 @@
                     <pic:cNvPr id="1" name=""/>
                     <pic:cNvPicPr/>
                   </pic:nvPicPr>
-                  <pic:blipFill>
-                    <a:blip r:embed="rId18"/>
-                    <a:stretch>
-                      <a:fillRect/>
-                    </a:stretch>
+                  <pic:blipFill rotWithShape="1">
+                    <a:blip r:embed="rId18" cstate="print">
+                      <a:extLst>
+                        <a:ext uri="{28A0092B-C50C-407E-A947-70E740481C1C}">
+                          <a14:useLocalDpi xmlns:a14="http://schemas.microsoft.com/office/drawing/2010/main" val="0"/>
+                        </a:ext>
+                      </a:extLst>
+                    </a:blip>
+                    <a:srcRect/>
+                    <a:stretch/>
                   </pic:blipFill>
-                  <pic:spPr>
+                  <pic:spPr bwMode="auto">
                     <a:xfrm>
                       <a:off x="0" y="0"/>
-                      <a:ext cx="4044526" cy="2350249"/>
+                      <a:ext cx="4633669" cy="2451002"/>
                     </a:xfrm>
                     <a:prstGeom prst="rect">
                       <a:avLst/>
                     </a:prstGeom>
+                    <a:ln>
+                      <a:noFill/>
+                    </a:ln>
+                    <a:extLst>
+                      <a:ext uri="{53640926-AAD7-44D8-BBD7-CCE9431645EC}">
+                        <a14:shadowObscured xmlns:a14="http://schemas.microsoft.com/office/drawing/2010/main"/>
+                      </a:ext>
+                    </a:extLst>
                   </pic:spPr>
                 </pic:pic>
               </a:graphicData>
@@ -11559,7 +11550,7 @@
         <w:pStyle w:val="af2"/>
         <w:ind w:leftChars="1542" w:left="3238" w:firstLine="122"/>
         <w:rPr>
-          <w:rFonts w:cstheme="minorHAnsi" w:hint="eastAsia"/>
+          <w:rFonts w:cstheme="minorHAnsi"/>
         </w:rPr>
       </w:pPr>
       <w:r>
@@ -11803,13 +11794,6 @@
     <w:p>
       <w:pPr>
         <w:rPr>
-          <w:rFonts w:eastAsiaTheme="majorEastAsia" w:cstheme="majorBidi" w:hint="eastAsia"/>
-        </w:rPr>
-      </w:pPr>
-    </w:p>
-    <w:p>
-      <w:pPr>
-        <w:rPr>
           <w:rFonts w:eastAsiaTheme="majorEastAsia" w:cstheme="majorBidi"/>
         </w:rPr>
       </w:pPr>
@@ -11823,6 +11807,7 @@
         </w:numPr>
       </w:pPr>
       <w:r>
+        <w:lastRenderedPageBreak/>
         <w:t>Click the "Re</w:t>
       </w:r>
       <w:r>
@@ -12542,6 +12527,7 @@
         <w:rPr>
           <w:rFonts w:ascii="Arial" w:hAnsi="Arial"/>
         </w:rPr>
+        <w:lastRenderedPageBreak/>
         <w:t>Profile list</w:t>
       </w:r>
       <w:bookmarkEnd w:id="98"/>
@@ -13333,6 +13319,7 @@
       </w:pPr>
       <w:bookmarkStart w:id="99" w:name="_Toc31209205"/>
       <w:r>
+        <w:lastRenderedPageBreak/>
         <w:t>Execute installation</w:t>
       </w:r>
       <w:bookmarkEnd w:id="99"/>
@@ -15211,7 +15198,7 @@
     <w:p>
       <w:pPr>
         <w:rPr>
-          <w:rFonts w:eastAsiaTheme="majorEastAsia" w:cstheme="majorBidi" w:hint="eastAsia"/>
+          <w:rFonts w:eastAsiaTheme="majorEastAsia" w:cstheme="majorBidi"/>
         </w:rPr>
       </w:pPr>
     </w:p>
@@ -15303,9 +15290,6 @@
           <w:numId w:val="0"/>
         </w:numPr>
         <w:ind w:left="709"/>
-        <w:rPr>
-          <w:rFonts w:hint="eastAsia"/>
-        </w:rPr>
       </w:pPr>
       <w:r>
         <w:t xml:space="preserve">The </w:t>
@@ -15382,6 +15366,7 @@
         </w:rPr>
       </w:pPr>
       <w:r>
+        <w:lastRenderedPageBreak/>
         <w:t>Figure 5.1-1 Cobbler automatic installation (Network booting)</w:t>
       </w:r>
     </w:p>
@@ -15505,9 +15490,6 @@
           <w:ilvl w:val="0"/>
           <w:numId w:val="0"/>
         </w:numPr>
-        <w:rPr>
-          <w:rFonts w:hint="eastAsia"/>
-        </w:rPr>
       </w:pPr>
     </w:p>
     <w:p>
@@ -15702,13 +15684,7 @@
     <w:p/>
     <w:p/>
     <w:p/>
-    <w:p>
-      <w:pPr>
-        <w:rPr>
-          <w:rFonts w:hint="eastAsia"/>
-        </w:rPr>
-      </w:pPr>
-    </w:p>
+    <w:p/>
     <w:p>
       <w:pPr>
         <w:pStyle w:val="1"/>
@@ -15716,6 +15692,7 @@
       <w:bookmarkStart w:id="108" w:name="_Toc463432001"/>
       <w:bookmarkStart w:id="109" w:name="_Toc31209208"/>
       <w:r>
+        <w:lastRenderedPageBreak/>
         <w:t xml:space="preserve">Notes of </w:t>
       </w:r>
       <w:proofErr w:type="spellStart"/>
@@ -15824,10 +15801,10 @@
         <w:pStyle w:val="20"/>
       </w:pPr>
       <w:bookmarkStart w:id="110" w:name="_Toc463432003"/>
-      <w:bookmarkStart w:id="111" w:name="_Toc435436197"/>
-      <w:bookmarkStart w:id="112" w:name="_Ref453580922"/>
-      <w:bookmarkStart w:id="113" w:name="_Ref453580926"/>
-      <w:bookmarkStart w:id="114" w:name="_Toc31209209"/>
+      <w:bookmarkStart w:id="111" w:name="_Toc31209209"/>
+      <w:bookmarkStart w:id="112" w:name="_Toc435436197"/>
+      <w:bookmarkStart w:id="113" w:name="_Ref453580922"/>
+      <w:bookmarkStart w:id="114" w:name="_Ref453580926"/>
       <w:r>
         <w:rPr>
           <w:rFonts w:ascii="Arial" w:hAnsi="Arial"/>
@@ -15847,7 +15824,7 @@
         <w:t>side</w:t>
       </w:r>
       <w:bookmarkEnd w:id="110"/>
-      <w:bookmarkEnd w:id="114"/>
+      <w:bookmarkEnd w:id="111"/>
     </w:p>
     <w:p>
       <w:pPr>
@@ -16005,9 +15982,9 @@
         </w:rPr>
         <w:t>Change log le</w:t>
       </w:r>
-      <w:bookmarkEnd w:id="111"/>
       <w:bookmarkEnd w:id="112"/>
       <w:bookmarkEnd w:id="113"/>
+      <w:bookmarkEnd w:id="114"/>
       <w:bookmarkEnd w:id="115"/>
       <w:r>
         <w:rPr>
@@ -16032,7 +16009,7 @@
       <w:pPr>
         <w:ind w:firstLine="420"/>
         <w:rPr>
-          <w:rFonts w:eastAsia="ＭＳ Ｐゴシック" w:cs="Times New Roman" w:hint="eastAsia"/>
+          <w:rFonts w:eastAsia="ＭＳ Ｐゴシック" w:cs="Times New Roman"/>
           <w:szCs w:val="21"/>
         </w:rPr>
       </w:pPr>
@@ -16504,64 +16481,64 @@
       <w:pPr>
         <w:ind w:left="780"/>
         <w:rPr>
+          <w:rFonts w:eastAsia="ＭＳ Ｐゴシック" w:cs="Times New Roman"/>
+          <w:szCs w:val="21"/>
+        </w:rPr>
+      </w:pPr>
+      <w:r>
+        <w:rPr>
           <w:rFonts w:eastAsia="ＭＳ Ｐゴシック" w:cs="Times New Roman" w:hint="eastAsia"/>
           <w:szCs w:val="21"/>
         </w:rPr>
-      </w:pPr>
+        <w:t xml:space="preserve">After </w:t>
+      </w:r>
+      <w:r>
+        <w:rPr>
+          <w:rFonts w:eastAsia="ＭＳ Ｐゴシック" w:cs="Times New Roman"/>
+          <w:szCs w:val="21"/>
+        </w:rPr>
+        <w:t>rewriting the file</w:t>
+      </w:r>
       <w:r>
         <w:rPr>
           <w:rFonts w:eastAsia="ＭＳ Ｐゴシック" w:cs="Times New Roman" w:hint="eastAsia"/>
           <w:szCs w:val="21"/>
         </w:rPr>
-        <w:t xml:space="preserve">After </w:t>
+        <w:t xml:space="preserve">, </w:t>
       </w:r>
       <w:r>
         <w:rPr>
           <w:rFonts w:eastAsia="ＭＳ Ｐゴシック" w:cs="Times New Roman"/>
           <w:szCs w:val="21"/>
         </w:rPr>
-        <w:t>rewriting the file</w:t>
+        <w:t>t</w:t>
       </w:r>
       <w:r>
         <w:rPr>
           <w:rFonts w:eastAsia="ＭＳ Ｐゴシック" w:cs="Times New Roman" w:hint="eastAsia"/>
           <w:szCs w:val="21"/>
         </w:rPr>
-        <w:t xml:space="preserve">, </w:t>
+        <w:t>he change takes effect after restarting the process</w:t>
       </w:r>
       <w:r>
         <w:rPr>
           <w:rFonts w:eastAsia="ＭＳ Ｐゴシック" w:cs="Times New Roman"/>
           <w:szCs w:val="21"/>
         </w:rPr>
-        <w:t>t</w:t>
+        <w:t>.</w:t>
       </w:r>
       <w:r>
         <w:rPr>
           <w:rFonts w:eastAsia="ＭＳ Ｐゴシック" w:cs="Times New Roman" w:hint="eastAsia"/>
           <w:szCs w:val="21"/>
         </w:rPr>
-        <w:t>he change takes effect after restarting the process</w:t>
-      </w:r>
-      <w:r>
+        <w:t xml:space="preserve"> </w:t>
+      </w:r>
+    </w:p>
+    <w:p>
+      <w:pPr>
         <w:rPr>
           <w:rFonts w:eastAsia="ＭＳ Ｐゴシック" w:cs="Times New Roman"/>
-          <w:szCs w:val="21"/>
-        </w:rPr>
-        <w:t>.</w:t>
-      </w:r>
-      <w:r>
-        <w:rPr>
-          <w:rFonts w:eastAsia="ＭＳ Ｐゴシック" w:cs="Times New Roman" w:hint="eastAsia"/>
-          <w:szCs w:val="21"/>
-        </w:rPr>
-        <w:t xml:space="preserve"> </w:t>
-      </w:r>
-    </w:p>
-    <w:p>
-      <w:pPr>
-        <w:rPr>
-          <w:rFonts w:eastAsia="ＭＳ Ｐゴシック" w:cs="Times New Roman" w:hint="eastAsia"/>
           <w:b/>
           <w:szCs w:val="21"/>
           <w:u w:val="single"/>
@@ -16572,7 +16549,7 @@
       <w:pPr>
         <w:ind w:firstLineChars="400" w:firstLine="840"/>
         <w:rPr>
-          <w:rFonts w:eastAsia="ＭＳ Ｐゴシック" w:cs="Times New Roman" w:hint="eastAsia"/>
+          <w:rFonts w:eastAsia="ＭＳ Ｐゴシック" w:cs="Times New Roman"/>
           <w:szCs w:val="21"/>
         </w:rPr>
       </w:pPr>
@@ -16781,6 +16758,7 @@
         <w:rPr>
           <w:rFonts w:ascii="Arial" w:hAnsi="Arial" w:cs="Arial"/>
         </w:rPr>
+        <w:lastRenderedPageBreak/>
         <w:t>About the maintenance method</w:t>
       </w:r>
       <w:bookmarkEnd w:id="117"/>
@@ -16794,25 +16772,26 @@
       <w:pPr>
         <w:pStyle w:val="30"/>
       </w:pPr>
-      <w:bookmarkStart w:id="123" w:name="_Toc463432006"/>
-      <w:bookmarkStart w:id="124" w:name="_Toc436064636"/>
-      <w:bookmarkStart w:id="125" w:name="_Toc436065409"/>
-      <w:bookmarkStart w:id="126" w:name="_Toc436161860"/>
-      <w:bookmarkStart w:id="127" w:name="_Toc436318185"/>
-      <w:bookmarkStart w:id="128" w:name="_Toc436322768"/>
-      <w:bookmarkStart w:id="129" w:name="_Toc436931155"/>
-      <w:bookmarkStart w:id="130" w:name="_Toc436931246"/>
-      <w:bookmarkStart w:id="131" w:name="_Toc437014718"/>
-      <w:bookmarkStart w:id="132" w:name="_Toc437109076"/>
-      <w:bookmarkStart w:id="133" w:name="_Toc437109165"/>
-      <w:bookmarkStart w:id="134" w:name="_Toc437259420"/>
-      <w:bookmarkStart w:id="135" w:name="_Toc437259722"/>
-      <w:bookmarkStart w:id="136" w:name="_Toc437354627"/>
-      <w:bookmarkStart w:id="137" w:name="_Toc437354718"/>
-      <w:bookmarkStart w:id="138" w:name="_Toc437421665"/>
-      <w:bookmarkStart w:id="139" w:name="_Toc437864324"/>
-      <w:bookmarkStart w:id="140" w:name="_Toc437868584"/>
+      <w:bookmarkStart w:id="123" w:name="_Toc436064636"/>
+      <w:bookmarkStart w:id="124" w:name="_Toc436065409"/>
+      <w:bookmarkStart w:id="125" w:name="_Toc436161860"/>
+      <w:bookmarkStart w:id="126" w:name="_Toc436318185"/>
+      <w:bookmarkStart w:id="127" w:name="_Toc436322768"/>
+      <w:bookmarkStart w:id="128" w:name="_Toc436931155"/>
+      <w:bookmarkStart w:id="129" w:name="_Toc436931246"/>
+      <w:bookmarkStart w:id="130" w:name="_Toc437014718"/>
+      <w:bookmarkStart w:id="131" w:name="_Toc437109076"/>
+      <w:bookmarkStart w:id="132" w:name="_Toc437109165"/>
+      <w:bookmarkStart w:id="133" w:name="_Toc437259420"/>
+      <w:bookmarkStart w:id="134" w:name="_Toc437259722"/>
+      <w:bookmarkStart w:id="135" w:name="_Toc437354627"/>
+      <w:bookmarkStart w:id="136" w:name="_Toc437354718"/>
+      <w:bookmarkStart w:id="137" w:name="_Toc437421665"/>
+      <w:bookmarkStart w:id="138" w:name="_Toc437864324"/>
+      <w:bookmarkStart w:id="139" w:name="_Toc437868584"/>
+      <w:bookmarkStart w:id="140" w:name="_Toc463432006"/>
       <w:bookmarkStart w:id="141" w:name="_Toc31209212"/>
+      <w:bookmarkEnd w:id="123"/>
       <w:bookmarkEnd w:id="124"/>
       <w:bookmarkEnd w:id="125"/>
       <w:bookmarkEnd w:id="126"/>
@@ -16829,22 +16808,18 @@
       <w:bookmarkEnd w:id="137"/>
       <w:bookmarkEnd w:id="138"/>
       <w:bookmarkEnd w:id="139"/>
+      <w:r>
+        <w:rPr>
+          <w:rFonts w:ascii="Arial" w:hAnsi="Arial"/>
+        </w:rPr>
+        <w:t>Start/Stop/Restart Cobbler driver Back yard process</w:t>
+      </w:r>
       <w:bookmarkEnd w:id="140"/>
-      <w:r>
-        <w:rPr>
-          <w:rFonts w:ascii="Arial" w:hAnsi="Arial"/>
-        </w:rPr>
-        <w:t>Start/Stop/Restart Cobbler driver Back yard process</w:t>
-      </w:r>
-      <w:bookmarkEnd w:id="123"/>
       <w:bookmarkEnd w:id="141"/>
     </w:p>
     <w:p>
       <w:pPr>
         <w:ind w:leftChars="337" w:left="708"/>
-        <w:rPr>
-          <w:rFonts w:hint="eastAsia"/>
-        </w:rPr>
       </w:pPr>
       <w:r>
         <w:rPr>
@@ -18498,6 +18473,7 @@
         <w:rPr>
           <w:rFonts w:hint="eastAsia"/>
         </w:rPr>
+        <w:lastRenderedPageBreak/>
         <w:t>T</w:t>
       </w:r>
       <w:r>
@@ -19482,7 +19458,7 @@
       <w:rPr>
         <w:noProof/>
       </w:rPr>
-      <w:t>2</w:t>
+      <w:t>1</w:t>
     </w:r>
     <w:r>
       <w:fldChar w:fldCharType="end"/>
@@ -27078,7 +27054,7 @@
 </file>
 
 <file path=customXml/itemProps1.xml><?xml version="1.0" encoding="utf-8"?>
-<ds:datastoreItem xmlns:ds="http://schemas.openxmlformats.org/officeDocument/2006/customXml" ds:itemID="{2BDA4656-3A0D-4496-A6F9-B5A9333EE9A3}">
+<ds:datastoreItem xmlns:ds="http://schemas.openxmlformats.org/officeDocument/2006/customXml" ds:itemID="{D247861E-CD93-4D78-B5CC-74AA56C3B047}">
   <ds:schemaRefs>
     <ds:schemaRef ds:uri="http://schemas.openxmlformats.org/officeDocument/2006/bibliography"/>
   </ds:schemaRefs>

--- a/asset/Documents/Exastro-ITA_User_Instruction_Manual_Cobbler-driver.docx
+++ b/asset/Documents/Exastro-ITA_User_Instruction_Manual_Cobbler-driver.docx
@@ -13,6 +13,8 @@
           <w:szCs w:val="20"/>
         </w:rPr>
       </w:pPr>
+      <w:bookmarkStart w:id="0" w:name="_GoBack"/>
+      <w:bookmarkEnd w:id="0"/>
     </w:p>
     <w:p>
       <w:pPr>
@@ -294,7 +296,6 @@
           <w:szCs w:val="52"/>
         </w:rPr>
       </w:pPr>
-      <w:proofErr w:type="spellStart"/>
       <w:r>
         <w:rPr>
           <w:rFonts w:eastAsiaTheme="majorEastAsia" w:cs="Meiryo UI" w:hint="eastAsia"/>
@@ -311,17 +312,7 @@
           <w:sz w:val="52"/>
           <w:szCs w:val="52"/>
         </w:rPr>
-        <w:t>User</w:t>
-      </w:r>
-      <w:proofErr w:type="spellEnd"/>
-      <w:r>
-        <w:rPr>
-          <w:rFonts w:eastAsiaTheme="majorEastAsia" w:cs="Meiryo UI" w:hint="eastAsia"/>
-          <w:color w:val="auto"/>
-          <w:sz w:val="52"/>
-          <w:szCs w:val="52"/>
-        </w:rPr>
-        <w:t xml:space="preserve"> Instruction Manual</w:t>
+        <w:t>User Instruction Manual</w:t>
       </w:r>
     </w:p>
     <w:p>
@@ -450,7 +441,7 @@
               <w:sz w:val="36"/>
               <w:szCs w:val="36"/>
             </w:rPr>
-            <w:t>5</w:t>
+            <w:t>7</w:t>
           </w:r>
           <w:r>
             <w:rPr>
@@ -496,9 +487,8 @@
           <w:docPartUnique/>
         </w:docPartObj>
       </w:sdtPr>
+      <w:sdtEndPr/>
       <w:sdtContent>
-        <w:bookmarkStart w:id="0" w:name="_GoBack" w:displacedByCustomXml="prev"/>
-        <w:bookmarkEnd w:id="0" w:displacedByCustomXml="prev"/>
         <w:p>
           <w:pPr>
             <w:pStyle w:val="Default"/>
@@ -927,23 +917,13 @@
               <w:szCs w:val="20"/>
             </w:rPr>
           </w:pPr>
-          <w:proofErr w:type="spellStart"/>
           <w:r>
             <w:rPr>
               <w:rFonts w:eastAsia="ＭＳ Ｐゴシック" w:cs="Meiryo UI"/>
               <w:sz w:val="21"/>
               <w:szCs w:val="20"/>
             </w:rPr>
-            <w:t>Ansible</w:t>
-          </w:r>
-          <w:proofErr w:type="spellEnd"/>
-          <w:r>
-            <w:rPr>
-              <w:rFonts w:eastAsia="ＭＳ Ｐゴシック" w:cs="Meiryo UI"/>
-              <w:sz w:val="21"/>
-              <w:szCs w:val="20"/>
-            </w:rPr>
-            <w:t xml:space="preserve"> is a registered trademark or trademark of the Red Hat, Inc.</w:t>
+            <w:t>Ansible is a registered trademark or trademark of the Red Hat, Inc.</w:t>
           </w:r>
         </w:p>
         <w:p>
@@ -1030,19 +1010,11 @@
             </w:rPr>
             <w:t>「</w:t>
           </w:r>
-          <w:proofErr w:type="spellStart"/>
           <w:r>
             <w:rPr>
               <w:rFonts w:hint="eastAsia"/>
             </w:rPr>
-            <w:t>Exastro</w:t>
-          </w:r>
-          <w:proofErr w:type="spellEnd"/>
-          <w:r>
-            <w:rPr>
-              <w:rFonts w:hint="eastAsia"/>
-            </w:rPr>
-            <w:t xml:space="preserve"> IT Automation</w:t>
+            <w:t>Exastro IT Automation</w:t>
           </w:r>
           <w:r>
             <w:rPr>
@@ -3469,47 +3441,11 @@
       <w:r>
         <w:br/>
       </w:r>
-      <w:proofErr w:type="gramStart"/>
       <w:r>
         <w:rPr>
           <w:sz w:val="22"/>
         </w:rPr>
-        <w:t>By</w:t>
-      </w:r>
-      <w:proofErr w:type="gramEnd"/>
-      <w:r>
-        <w:rPr>
-          <w:sz w:val="22"/>
-        </w:rPr>
-        <w:t xml:space="preserve"> registering installation media and the </w:t>
-      </w:r>
-      <w:proofErr w:type="spellStart"/>
-      <w:r>
-        <w:rPr>
-          <w:sz w:val="22"/>
-        </w:rPr>
-        <w:t>kickstart</w:t>
-      </w:r>
-      <w:proofErr w:type="spellEnd"/>
-      <w:r>
-        <w:rPr>
-          <w:sz w:val="22"/>
-        </w:rPr>
-        <w:t xml:space="preserve"> file that describes the configuration information during installation on the Cobbler server and distributing the files to devices that connected with network, performing network installation is possible. Installation of operation system becomes more </w:t>
-      </w:r>
-      <w:proofErr w:type="spellStart"/>
-      <w:r>
-        <w:rPr>
-          <w:sz w:val="22"/>
-        </w:rPr>
-        <w:t>effeciently</w:t>
-      </w:r>
-      <w:proofErr w:type="spellEnd"/>
-      <w:r>
-        <w:rPr>
-          <w:sz w:val="22"/>
-        </w:rPr>
-        <w:t xml:space="preserve"> by utilizing Cobbler.</w:t>
+        <w:t>By registering installation media and the kickstart file that describes the configuration information during installation on the Cobbler server and distributing the files to devices that connected with network, performing network installation is possible. Installation of operation system becomes more effeciently by utilizing Cobbler.</w:t>
       </w:r>
     </w:p>
     <w:p>
@@ -4057,21 +3993,7 @@
         <w:rPr>
           <w:sz w:val="22"/>
         </w:rPr>
-        <w:t xml:space="preserve">The profile containing the OS installation media and the </w:t>
-      </w:r>
-      <w:proofErr w:type="spellStart"/>
-      <w:r>
-        <w:rPr>
-          <w:sz w:val="22"/>
-        </w:rPr>
-        <w:t>kickstart</w:t>
-      </w:r>
-      <w:proofErr w:type="spellEnd"/>
-      <w:r>
-        <w:rPr>
-          <w:sz w:val="22"/>
-        </w:rPr>
-        <w:t xml:space="preserve"> file of the installation settings is registered in Cobbler.</w:t>
+        <w:t>The profile containing the OS installation media and the kickstart file of the installation settings is registered in Cobbler.</w:t>
       </w:r>
     </w:p>
     <w:p>
@@ -4251,7 +4173,6 @@
         </w:rPr>
         <w:t xml:space="preserve">, </w:t>
       </w:r>
-      <w:proofErr w:type="spellStart"/>
       <w:r>
         <w:t>ITA</w:t>
       </w:r>
@@ -4261,7 +4182,6 @@
         </w:rPr>
         <w:t>Cobbler</w:t>
       </w:r>
-      <w:proofErr w:type="spellEnd"/>
       <w:r>
         <w:rPr>
           <w:rFonts w:hint="eastAsia"/>
@@ -4352,36 +4272,13 @@
           <w:sz w:val="22"/>
           <w:u w:val="single"/>
         </w:rPr>
-        <w:t xml:space="preserve">User instruction </w:t>
-      </w:r>
-      <w:proofErr w:type="spellStart"/>
+        <w:t>User instruction manual_Basic console</w:t>
+      </w:r>
       <w:r>
         <w:rPr>
           <w:sz w:val="22"/>
-          <w:u w:val="single"/>
-        </w:rPr>
-        <w:t>manual_Basic</w:t>
-      </w:r>
-      <w:proofErr w:type="spellEnd"/>
-      <w:r>
-        <w:rPr>
-          <w:sz w:val="22"/>
-          <w:u w:val="single"/>
-        </w:rPr>
-        <w:t xml:space="preserve"> console</w:t>
-      </w:r>
-      <w:r>
-        <w:rPr>
-          <w:sz w:val="22"/>
-        </w:rPr>
-        <w:t>"</w:t>
-      </w:r>
-      <w:proofErr w:type="gramStart"/>
-      <w:r>
-        <w:rPr>
-          <w:sz w:val="22"/>
-        </w:rPr>
-        <w:t>.</w:t>
+        </w:rPr>
+        <w:t>".</w:t>
       </w:r>
       <w:r>
         <w:rPr>
@@ -4390,7 +4287,6 @@
         </w:rPr>
         <w:t>。</w:t>
       </w:r>
-      <w:proofErr w:type="gramEnd"/>
     </w:p>
     <w:p/>
     <w:p>
@@ -4757,7 +4653,6 @@
                 <w:szCs w:val="20"/>
               </w:rPr>
             </w:pPr>
-            <w:proofErr w:type="spellStart"/>
             <w:r>
               <w:rPr>
                 <w:sz w:val="20"/>
@@ -4773,7 +4668,6 @@
               </w:rPr>
               <w:t>Cobbler</w:t>
             </w:r>
-            <w:proofErr w:type="spellEnd"/>
             <w:r>
               <w:rPr>
                 <w:rFonts w:hint="eastAsia"/>
@@ -5027,7 +4921,6 @@
         <w:ind w:left="709" w:hanging="454"/>
       </w:pPr>
       <w:bookmarkStart w:id="90" w:name="_Toc31209197"/>
-      <w:proofErr w:type="spellStart"/>
       <w:r>
         <w:rPr>
           <w:rFonts w:ascii="Arial" w:hAnsi="Arial" w:cs="Arial"/>
@@ -5035,7 +4928,6 @@
         <w:t>WorkFlow</w:t>
       </w:r>
       <w:bookmarkEnd w:id="90"/>
-      <w:proofErr w:type="spellEnd"/>
     </w:p>
     <w:p>
       <w:pPr>
@@ -5047,68 +4939,40 @@
         <w:rPr>
           <w:sz w:val="22"/>
         </w:rPr>
-        <w:t xml:space="preserve">The standard workflow of each </w:t>
-      </w:r>
-      <w:proofErr w:type="spellStart"/>
+        <w:t>The standard workflow of each Ansible console is as follow</w:t>
+      </w:r>
       <w:r>
         <w:rPr>
           <w:sz w:val="22"/>
         </w:rPr>
-        <w:t>Ansible</w:t>
-      </w:r>
-      <w:proofErr w:type="spellEnd"/>
-      <w:r>
+        <w:t>s.</w:t>
+      </w:r>
+    </w:p>
+    <w:p>
+      <w:pPr>
         <w:rPr>
           <w:sz w:val="22"/>
         </w:rPr>
-        <w:t xml:space="preserve"> console is as follow</w:t>
-      </w:r>
+      </w:pPr>
       <w:r>
         <w:rPr>
           <w:sz w:val="22"/>
         </w:rPr>
-        <w:t>s.</w:t>
-      </w:r>
-    </w:p>
-    <w:p>
-      <w:pPr>
+        <w:t>The details of each operation is described in the next section</w:t>
+      </w:r>
+      <w:r>
         <w:rPr>
           <w:sz w:val="22"/>
         </w:rPr>
-      </w:pPr>
+        <w:t>.</w:t>
+      </w:r>
+    </w:p>
+    <w:p>
       <w:r>
         <w:rPr>
           <w:sz w:val="22"/>
         </w:rPr>
-        <w:t>The details of each operation is described in the next section</w:t>
-      </w:r>
-      <w:r>
-        <w:rPr>
-          <w:sz w:val="22"/>
-        </w:rPr>
-        <w:t>.</w:t>
-      </w:r>
-    </w:p>
-    <w:p>
-      <w:r>
-        <w:rPr>
-          <w:sz w:val="22"/>
-        </w:rPr>
-        <w:t xml:space="preserve">Please refer to "User instruction </w:t>
-      </w:r>
-      <w:proofErr w:type="spellStart"/>
-      <w:r>
-        <w:rPr>
-          <w:sz w:val="22"/>
-        </w:rPr>
-        <w:t>manual_Basic</w:t>
-      </w:r>
-      <w:proofErr w:type="spellEnd"/>
-      <w:r>
-        <w:rPr>
-          <w:sz w:val="22"/>
-        </w:rPr>
-        <w:t xml:space="preserve"> console" for how to use the ITA basic console.</w:t>
+        <w:t>Please refer to "User instruction manual_Basic console" for how to use the ITA basic console.</w:t>
       </w:r>
     </w:p>
     <w:p>
@@ -5804,27 +5668,7 @@
                                   <w:sz w:val="20"/>
                                   <w:szCs w:val="20"/>
                                 </w:rPr>
-                                <w:t xml:space="preserve">Create </w:t>
-                              </w:r>
-                              <w:proofErr w:type="spellStart"/>
-                              <w:r>
-                                <w:rPr>
-                                  <w:b/>
-                                  <w:color w:val="325121" w:themeColor="accent3" w:themeTint="E6"/>
-                                  <w:sz w:val="20"/>
-                                  <w:szCs w:val="20"/>
-                                </w:rPr>
-                                <w:t>kickstart</w:t>
-                              </w:r>
-                              <w:proofErr w:type="spellEnd"/>
-                              <w:r>
-                                <w:rPr>
-                                  <w:b/>
-                                  <w:color w:val="325121" w:themeColor="accent3" w:themeTint="E6"/>
-                                  <w:sz w:val="20"/>
-                                  <w:szCs w:val="20"/>
-                                </w:rPr>
-                                <w:t xml:space="preserve"> file</w:t>
+                                <w:t>Create kickstart file</w:t>
                               </w:r>
                             </w:p>
                           </w:txbxContent>
@@ -7551,23 +7395,7 @@
           <w:b/>
           <w:sz w:val="22"/>
         </w:rPr>
-        <w:t xml:space="preserve">Create </w:t>
-      </w:r>
-      <w:proofErr w:type="spellStart"/>
-      <w:r>
-        <w:rPr>
-          <w:b/>
-          <w:sz w:val="22"/>
-        </w:rPr>
-        <w:t>kickstart</w:t>
-      </w:r>
-      <w:proofErr w:type="spellEnd"/>
-      <w:r>
-        <w:rPr>
-          <w:b/>
-          <w:sz w:val="22"/>
-        </w:rPr>
-        <w:t xml:space="preserve"> file</w:t>
+        <w:t>Create kickstart file</w:t>
       </w:r>
     </w:p>
     <w:p>
@@ -7582,21 +7410,7 @@
         <w:rPr>
           <w:sz w:val="22"/>
         </w:rPr>
-        <w:t xml:space="preserve">Create the </w:t>
-      </w:r>
-      <w:proofErr w:type="spellStart"/>
-      <w:r>
-        <w:rPr>
-          <w:sz w:val="22"/>
-        </w:rPr>
-        <w:t>kickstart</w:t>
-      </w:r>
-      <w:proofErr w:type="spellEnd"/>
-      <w:r>
-        <w:rPr>
-          <w:sz w:val="22"/>
-        </w:rPr>
-        <w:t xml:space="preserve"> file which defines the basic information to be set for installation operation in Cobbler.</w:t>
+        <w:t>Create the kickstart file which defines the basic information to be set for installation operation in Cobbler.</w:t>
       </w:r>
     </w:p>
     <w:p>
@@ -7636,33 +7450,11 @@
         </w:rPr>
         <w:br/>
       </w:r>
-      <w:proofErr w:type="gramStart"/>
       <w:r>
         <w:rPr>
           <w:sz w:val="22"/>
         </w:rPr>
-        <w:t>Set</w:t>
-      </w:r>
-      <w:proofErr w:type="gramEnd"/>
-      <w:r>
-        <w:rPr>
-          <w:sz w:val="22"/>
-        </w:rPr>
-        <w:t xml:space="preserve"> the profile that associates with distribution and </w:t>
-      </w:r>
-      <w:proofErr w:type="spellStart"/>
-      <w:r>
-        <w:rPr>
-          <w:sz w:val="22"/>
-        </w:rPr>
-        <w:t>kickstart</w:t>
-      </w:r>
-      <w:proofErr w:type="spellEnd"/>
-      <w:r>
-        <w:rPr>
-          <w:sz w:val="22"/>
-        </w:rPr>
-        <w:t xml:space="preserve"> file.</w:t>
+        <w:t>Set the profile that associates with distribution and kickstart file.</w:t>
       </w:r>
       <w:r>
         <w:rPr>
@@ -10399,21 +10191,7 @@
               <w:rPr>
                 <w:shd w:val="clear" w:color="auto" w:fill="FFFFFF"/>
               </w:rPr>
-              <w:t xml:space="preserve">Enter IP address in </w:t>
-            </w:r>
-            <w:proofErr w:type="spellStart"/>
-            <w:r>
-              <w:rPr>
-                <w:shd w:val="clear" w:color="auto" w:fill="FFFFFF"/>
-              </w:rPr>
-              <w:t>xxx.xxx.xxx.xxx</w:t>
-            </w:r>
-            <w:proofErr w:type="spellEnd"/>
-            <w:r>
-              <w:rPr>
-                <w:shd w:val="clear" w:color="auto" w:fill="FFFFFF"/>
-              </w:rPr>
-              <w:t xml:space="preserve"> format</w:t>
+              <w:t>Enter IP address in xxx.xxx.xxx.xxx format</w:t>
             </w:r>
           </w:p>
         </w:tc>
@@ -10781,21 +10559,7 @@
               <w:rPr>
                 <w:shd w:val="clear" w:color="auto" w:fill="FFFFFF"/>
               </w:rPr>
-              <w:t xml:space="preserve">Enter the MAC address of the installation target server in </w:t>
-            </w:r>
-            <w:proofErr w:type="spellStart"/>
-            <w:r>
-              <w:rPr>
-                <w:shd w:val="clear" w:color="auto" w:fill="FFFFFF"/>
-              </w:rPr>
-              <w:t>xx:xx:xx:xx:xx:xx</w:t>
-            </w:r>
-            <w:proofErr w:type="spellEnd"/>
-            <w:r>
-              <w:rPr>
-                <w:shd w:val="clear" w:color="auto" w:fill="FFFFFF"/>
-              </w:rPr>
-              <w:t xml:space="preserve"> format</w:t>
+              <w:t>Enter the MAC address of the installation target server in xx:xx:xx:xx:xx:xx format</w:t>
             </w:r>
           </w:p>
         </w:tc>
@@ -10909,21 +10673,7 @@
               <w:rPr>
                 <w:shd w:val="clear" w:color="auto" w:fill="FFFFFF"/>
               </w:rPr>
-              <w:t xml:space="preserve">Enter the subnet of the network which installation is performed in </w:t>
-            </w:r>
-            <w:proofErr w:type="spellStart"/>
-            <w:r>
-              <w:rPr>
-                <w:shd w:val="clear" w:color="auto" w:fill="FFFFFF"/>
-              </w:rPr>
-              <w:t>xxx.xxx.xxx.xxx</w:t>
-            </w:r>
-            <w:proofErr w:type="spellEnd"/>
-            <w:r>
-              <w:rPr>
-                <w:shd w:val="clear" w:color="auto" w:fill="FFFFFF"/>
-              </w:rPr>
-              <w:t xml:space="preserve"> format</w:t>
+              <w:t>Enter the subnet of the network which installation is performed in xxx.xxx.xxx.xxx format</w:t>
             </w:r>
           </w:p>
         </w:tc>
@@ -11037,21 +10787,7 @@
               <w:rPr>
                 <w:shd w:val="clear" w:color="auto" w:fill="FFFFFF"/>
               </w:rPr>
-              <w:t xml:space="preserve">Enter the default gateway of the network which installation is performed in </w:t>
-            </w:r>
-            <w:proofErr w:type="spellStart"/>
-            <w:r>
-              <w:rPr>
-                <w:shd w:val="clear" w:color="auto" w:fill="FFFFFF"/>
-              </w:rPr>
-              <w:t>xxx.xxx.xxx.xxx</w:t>
-            </w:r>
-            <w:proofErr w:type="spellEnd"/>
-            <w:r>
-              <w:rPr>
-                <w:shd w:val="clear" w:color="auto" w:fill="FFFFFF"/>
-              </w:rPr>
-              <w:t xml:space="preserve"> format</w:t>
+              <w:t>Enter the default gateway of the network which installation is performed in xxx.xxx.xxx.xxx format</w:t>
             </w:r>
           </w:p>
         </w:tc>
@@ -11554,15 +11290,7 @@
         </w:rPr>
       </w:pPr>
       <w:r>
-        <w:t xml:space="preserve">Figure 4.2-1 </w:t>
-      </w:r>
-      <w:proofErr w:type="spellStart"/>
-      <w:r>
-        <w:t>CobblerDriver</w:t>
-      </w:r>
-      <w:proofErr w:type="spellEnd"/>
-      <w:r>
-        <w:t xml:space="preserve"> menu screen</w:t>
+        <w:t>Figure 4.2-1 CobblerDriver menu screen</w:t>
       </w:r>
     </w:p>
     <w:p>
@@ -11608,6 +11336,66 @@
         </w:numPr>
         <w:ind w:left="1242"/>
       </w:pPr>
+      <w:r>
+        <w:rPr>
+          <w:noProof/>
+        </w:rPr>
+        <w:drawing>
+          <wp:anchor distT="0" distB="0" distL="114300" distR="114300" simplePos="0" relativeHeight="251678720" behindDoc="0" locked="0" layoutInCell="1" allowOverlap="1">
+            <wp:simplePos x="0" y="0"/>
+            <wp:positionH relativeFrom="margin">
+              <wp:align>center</wp:align>
+            </wp:positionH>
+            <wp:positionV relativeFrom="paragraph">
+              <wp:posOffset>756285</wp:posOffset>
+            </wp:positionV>
+            <wp:extent cx="4984115" cy="2469515"/>
+            <wp:effectExtent l="0" t="0" r="6985" b="6985"/>
+            <wp:wrapTopAndBottom/>
+            <wp:docPr id="12" name="図 12"/>
+            <wp:cNvGraphicFramePr>
+              <a:graphicFrameLocks xmlns:a="http://schemas.openxmlformats.org/drawingml/2006/main" noChangeAspect="1"/>
+            </wp:cNvGraphicFramePr>
+            <a:graphic xmlns:a="http://schemas.openxmlformats.org/drawingml/2006/main">
+              <a:graphicData uri="http://schemas.openxmlformats.org/drawingml/2006/picture">
+                <pic:pic xmlns:pic="http://schemas.openxmlformats.org/drawingml/2006/picture">
+                  <pic:nvPicPr>
+                    <pic:cNvPr id="1" name=""/>
+                    <pic:cNvPicPr/>
+                  </pic:nvPicPr>
+                  <pic:blipFill>
+                    <a:blip r:embed="rId19" cstate="print">
+                      <a:extLst>
+                        <a:ext uri="{28A0092B-C50C-407E-A947-70E740481C1C}">
+                          <a14:useLocalDpi xmlns:a14="http://schemas.microsoft.com/office/drawing/2010/main" val="0"/>
+                        </a:ext>
+                      </a:extLst>
+                    </a:blip>
+                    <a:stretch>
+                      <a:fillRect/>
+                    </a:stretch>
+                  </pic:blipFill>
+                  <pic:spPr>
+                    <a:xfrm>
+                      <a:off x="0" y="0"/>
+                      <a:ext cx="4984115" cy="2469515"/>
+                    </a:xfrm>
+                    <a:prstGeom prst="rect">
+                      <a:avLst/>
+                    </a:prstGeom>
+                  </pic:spPr>
+                </pic:pic>
+              </a:graphicData>
+            </a:graphic>
+            <wp14:sizeRelH relativeFrom="page">
+              <wp14:pctWidth>0</wp14:pctWidth>
+            </wp14:sizeRelH>
+            <wp14:sizeRelV relativeFrom="page">
+              <wp14:pctHeight>0</wp14:pctHeight>
+            </wp14:sizeRelV>
+          </wp:anchor>
+        </w:drawing>
+      </w:r>
       <w:r>
         <w:rPr>
           <w:noProof/>
@@ -11731,46 +11519,6 @@
       <w:r>
         <w:br/>
       </w:r>
-      <w:r>
-        <w:rPr>
-          <w:noProof/>
-        </w:rPr>
-        <w:drawing>
-          <wp:inline distT="0" distB="0" distL="0" distR="0" wp14:anchorId="612449C5" wp14:editId="68DD065F">
-            <wp:extent cx="4169664" cy="2419937"/>
-            <wp:effectExtent l="0" t="0" r="2540" b="0"/>
-            <wp:docPr id="6" name="図 6"/>
-            <wp:cNvGraphicFramePr>
-              <a:graphicFrameLocks xmlns:a="http://schemas.openxmlformats.org/drawingml/2006/main" noChangeAspect="1"/>
-            </wp:cNvGraphicFramePr>
-            <a:graphic xmlns:a="http://schemas.openxmlformats.org/drawingml/2006/main">
-              <a:graphicData uri="http://schemas.openxmlformats.org/drawingml/2006/picture">
-                <pic:pic xmlns:pic="http://schemas.openxmlformats.org/drawingml/2006/picture">
-                  <pic:nvPicPr>
-                    <pic:cNvPr id="1" name=""/>
-                    <pic:cNvPicPr/>
-                  </pic:nvPicPr>
-                  <pic:blipFill>
-                    <a:blip r:embed="rId19"/>
-                    <a:stretch>
-                      <a:fillRect/>
-                    </a:stretch>
-                  </pic:blipFill>
-                  <pic:spPr>
-                    <a:xfrm>
-                      <a:off x="0" y="0"/>
-                      <a:ext cx="4198172" cy="2436482"/>
-                    </a:xfrm>
-                    <a:prstGeom prst="rect">
-                      <a:avLst/>
-                    </a:prstGeom>
-                  </pic:spPr>
-                </pic:pic>
-              </a:graphicData>
-            </a:graphic>
-          </wp:inline>
-        </w:drawing>
-      </w:r>
     </w:p>
     <w:p>
       <w:pPr>
@@ -11807,7 +11555,6 @@
         </w:numPr>
       </w:pPr>
       <w:r>
-        <w:lastRenderedPageBreak/>
         <w:t>Click the "Re</w:t>
       </w:r>
       <w:r>
@@ -14142,20 +13889,8 @@
                                   <w:sz w:val="20"/>
                                   <w:szCs w:val="22"/>
                                 </w:rPr>
-                                <w:t xml:space="preserve"> </w:t>
+                                <w:t xml:space="preserve"> information</w:t>
                               </w:r>
-                              <w:proofErr w:type="gramStart"/>
-                              <w:r>
-                                <w:rPr>
-                                  <w:rFonts w:ascii="Arial" w:eastAsiaTheme="minorEastAsia" w:hAnsi="Arial" w:cstheme="minorBidi"/>
-                                  <w:color w:val="000000" w:themeColor="text1"/>
-                                  <w:kern w:val="24"/>
-                                  <w:sz w:val="20"/>
-                                  <w:szCs w:val="22"/>
-                                </w:rPr>
-                                <w:t>information</w:t>
-                              </w:r>
-                              <w:proofErr w:type="gramEnd"/>
                             </w:p>
                           </w:txbxContent>
                         </wps:txbx>
@@ -15249,15 +14984,7 @@
         <w:ind w:leftChars="135" w:left="283" w:firstLine="142"/>
       </w:pPr>
       <w:r>
-        <w:t xml:space="preserve">The installation of operation system starts automatically when the power of installation target server is on. At that time, the configuration described in the </w:t>
-      </w:r>
-      <w:proofErr w:type="spellStart"/>
-      <w:r>
-        <w:t>kickstart</w:t>
-      </w:r>
-      <w:proofErr w:type="spellEnd"/>
-      <w:r>
-        <w:t xml:space="preserve"> file is performed</w:t>
+        <w:t>The installation of operation system starts automatically when the power of installation target server is on. At that time, the configuration described in the kickstart file is performed</w:t>
       </w:r>
       <w:r>
         <w:t>.</w:t>
@@ -15398,15 +15125,7 @@
         <w:t xml:space="preserve"> </w:t>
       </w:r>
       <w:r>
-        <w:t xml:space="preserve">After installation, the configuration described in the </w:t>
-      </w:r>
-      <w:proofErr w:type="spellStart"/>
-      <w:r>
-        <w:t>kickstart</w:t>
-      </w:r>
-      <w:proofErr w:type="spellEnd"/>
-      <w:r>
-        <w:t xml:space="preserve"> file </w:t>
+        <w:t xml:space="preserve">After installation, the configuration described in the kickstart file </w:t>
       </w:r>
       <w:r>
         <w:t>will automatically perform</w:t>
@@ -15693,15 +15412,7 @@
       <w:bookmarkStart w:id="109" w:name="_Toc31209208"/>
       <w:r>
         <w:lastRenderedPageBreak/>
-        <w:t xml:space="preserve">Notes of </w:t>
-      </w:r>
-      <w:proofErr w:type="spellStart"/>
-      <w:r>
-        <w:t>applicational</w:t>
-      </w:r>
-      <w:proofErr w:type="spellEnd"/>
-      <w:r>
-        <w:t xml:space="preserve"> operation</w:t>
+        <w:t>Notes of applicational operation</w:t>
       </w:r>
       <w:bookmarkEnd w:id="108"/>
       <w:bookmarkEnd w:id="109"/>
@@ -16126,116 +15837,41 @@
         </w:rPr>
         <w:t xml:space="preserve"> &lt;</w:t>
       </w:r>
-      <w:proofErr w:type="spellStart"/>
       <w:r>
         <w:rPr>
           <w:rFonts w:eastAsia="ＭＳ Ｐゴシック" w:cs="Times New Roman" w:hint="eastAsia"/>
           <w:u w:val="single"/>
         </w:rPr>
-        <w:t>insallation</w:t>
-      </w:r>
-      <w:proofErr w:type="spellEnd"/>
+        <w:t>insallation direcot</w:t>
+      </w:r>
+      <w:r>
+        <w:rPr>
+          <w:rFonts w:eastAsia="ＭＳ Ｐゴシック" w:cs="Times New Roman"/>
+          <w:u w:val="single"/>
+        </w:rPr>
+        <w:t>o</w:t>
+      </w:r>
       <w:r>
         <w:rPr>
           <w:rFonts w:eastAsia="ＭＳ Ｐゴシック" w:cs="Times New Roman" w:hint="eastAsia"/>
           <w:u w:val="single"/>
         </w:rPr>
-        <w:t xml:space="preserve"> </w:t>
-      </w:r>
-      <w:proofErr w:type="spellStart"/>
+        <w:t>ry</w:t>
+      </w:r>
       <w:r>
         <w:rPr>
           <w:rFonts w:eastAsia="ＭＳ Ｐゴシック" w:cs="Times New Roman" w:hint="eastAsia"/>
           <w:u w:val="single"/>
         </w:rPr>
-        <w:t>direcot</w:t>
+        <w:t>&gt;</w:t>
       </w:r>
       <w:r>
         <w:rPr>
           <w:rFonts w:eastAsia="ＭＳ Ｐゴシック" w:cs="Times New Roman"/>
           <w:u w:val="single"/>
         </w:rPr>
-        <w:t>o</w:t>
-      </w:r>
-      <w:r>
-        <w:rPr>
-          <w:rFonts w:eastAsia="ＭＳ Ｐゴシック" w:cs="Times New Roman" w:hint="eastAsia"/>
-          <w:u w:val="single"/>
-        </w:rPr>
-        <w:t>ry</w:t>
-      </w:r>
-      <w:proofErr w:type="spellEnd"/>
-      <w:r>
-        <w:rPr>
-          <w:rFonts w:eastAsia="ＭＳ Ｐゴシック" w:cs="Times New Roman" w:hint="eastAsia"/>
-          <w:u w:val="single"/>
-        </w:rPr>
-        <w:t>&gt;</w:t>
-      </w:r>
-      <w:r>
-        <w:rPr>
-          <w:rFonts w:eastAsia="ＭＳ Ｐゴシック" w:cs="Times New Roman"/>
-          <w:u w:val="single"/>
-        </w:rPr>
-        <w:t>/</w:t>
-      </w:r>
-      <w:proofErr w:type="spellStart"/>
-      <w:r>
-        <w:rPr>
-          <w:rFonts w:eastAsia="ＭＳ Ｐゴシック" w:cs="Times New Roman"/>
-          <w:u w:val="single"/>
-        </w:rPr>
-        <w:t>ita</w:t>
-      </w:r>
-      <w:proofErr w:type="spellEnd"/>
-      <w:r>
-        <w:rPr>
-          <w:rFonts w:eastAsia="ＭＳ Ｐゴシック" w:cs="Times New Roman"/>
-          <w:u w:val="single"/>
-        </w:rPr>
-        <w:t>-root/</w:t>
-      </w:r>
-      <w:proofErr w:type="spellStart"/>
-      <w:r>
-        <w:rPr>
-          <w:rFonts w:eastAsia="ＭＳ Ｐゴシック" w:cs="Times New Roman"/>
-          <w:u w:val="single"/>
-        </w:rPr>
-        <w:t>confs</w:t>
-      </w:r>
-      <w:proofErr w:type="spellEnd"/>
-      <w:r>
-        <w:rPr>
-          <w:rFonts w:eastAsia="ＭＳ Ｐゴシック" w:cs="Times New Roman"/>
-          <w:u w:val="single"/>
-        </w:rPr>
-        <w:t>/</w:t>
-      </w:r>
-      <w:proofErr w:type="spellStart"/>
-      <w:r>
-        <w:rPr>
-          <w:rFonts w:eastAsia="ＭＳ Ｐゴシック" w:cs="Times New Roman"/>
-          <w:u w:val="single"/>
-        </w:rPr>
-        <w:t>backyardconfs</w:t>
-      </w:r>
-      <w:proofErr w:type="spellEnd"/>
-      <w:r>
-        <w:rPr>
-          <w:rFonts w:eastAsia="ＭＳ Ｐゴシック" w:cs="Times New Roman"/>
-          <w:u w:val="single"/>
-        </w:rPr>
-        <w:t>/</w:t>
-      </w:r>
-      <w:proofErr w:type="spellStart"/>
-      <w:r>
-        <w:rPr>
-          <w:rFonts w:eastAsia="ＭＳ Ｐゴシック" w:cs="Times New Roman"/>
-          <w:u w:val="single"/>
-        </w:rPr>
-        <w:t>ita_env</w:t>
-      </w:r>
-      <w:proofErr w:type="spellEnd"/>
+        <w:t>/ita-root/confs/backyardconfs/ita_env</w:t>
+      </w:r>
     </w:p>
     <w:p>
       <w:pPr>
@@ -16372,102 +16008,36 @@
           <w:rFonts w:eastAsia="ＭＳ Ｐゴシック" w:cs="Times New Roman" w:hint="eastAsia"/>
           <w:u w:val="single"/>
         </w:rPr>
-        <w:t xml:space="preserve">allation </w:t>
-      </w:r>
-      <w:proofErr w:type="spellStart"/>
+        <w:t>allation direcot</w:t>
+      </w:r>
+      <w:r>
+        <w:rPr>
+          <w:rFonts w:eastAsia="ＭＳ Ｐゴシック" w:cs="Times New Roman"/>
+          <w:u w:val="single"/>
+        </w:rPr>
+        <w:t>o</w:t>
+      </w:r>
       <w:r>
         <w:rPr>
           <w:rFonts w:eastAsia="ＭＳ Ｐゴシック" w:cs="Times New Roman" w:hint="eastAsia"/>
           <w:u w:val="single"/>
         </w:rPr>
-        <w:t>direcot</w:t>
+        <w:t>ry</w:t>
+      </w:r>
+      <w:r>
+        <w:rPr>
+          <w:rFonts w:eastAsia="ＭＳ Ｐゴシック" w:cs="Times New Roman" w:hint="eastAsia"/>
+          <w:u w:val="single"/>
+        </w:rPr>
+        <w:t>&gt;</w:t>
       </w:r>
       <w:r>
         <w:rPr>
           <w:rFonts w:eastAsia="ＭＳ Ｐゴシック" w:cs="Times New Roman"/>
           <w:u w:val="single"/>
         </w:rPr>
-        <w:t>o</w:t>
-      </w:r>
-      <w:r>
-        <w:rPr>
-          <w:rFonts w:eastAsia="ＭＳ Ｐゴシック" w:cs="Times New Roman" w:hint="eastAsia"/>
-          <w:u w:val="single"/>
-        </w:rPr>
-        <w:t>ry</w:t>
-      </w:r>
-      <w:proofErr w:type="spellEnd"/>
-      <w:r>
-        <w:rPr>
-          <w:rFonts w:eastAsia="ＭＳ Ｐゴシック" w:cs="Times New Roman" w:hint="eastAsia"/>
-          <w:u w:val="single"/>
-        </w:rPr>
-        <w:t>&gt;</w:t>
-      </w:r>
-      <w:r>
-        <w:rPr>
-          <w:rFonts w:eastAsia="ＭＳ Ｐゴシック" w:cs="Times New Roman"/>
-          <w:u w:val="single"/>
-        </w:rPr>
-        <w:t>/</w:t>
-      </w:r>
-      <w:proofErr w:type="spellStart"/>
-      <w:r>
-        <w:rPr>
-          <w:rFonts w:eastAsia="ＭＳ Ｐゴシック" w:cs="Times New Roman"/>
-          <w:u w:val="single"/>
-        </w:rPr>
-        <w:t>ita</w:t>
-      </w:r>
-      <w:proofErr w:type="spellEnd"/>
-      <w:r>
-        <w:rPr>
-          <w:rFonts w:eastAsia="ＭＳ Ｐゴシック" w:cs="Times New Roman"/>
-          <w:u w:val="single"/>
-        </w:rPr>
-        <w:t>-root/</w:t>
-      </w:r>
-      <w:proofErr w:type="spellStart"/>
-      <w:r>
-        <w:rPr>
-          <w:rFonts w:eastAsia="ＭＳ Ｐゴシック" w:cs="Times New Roman"/>
-          <w:u w:val="single"/>
-        </w:rPr>
-        <w:t>confs</w:t>
-      </w:r>
-      <w:proofErr w:type="spellEnd"/>
-      <w:r>
-        <w:rPr>
-          <w:rFonts w:eastAsia="ＭＳ Ｐゴシック" w:cs="Times New Roman"/>
-          <w:u w:val="single"/>
-        </w:rPr>
-        <w:t>/</w:t>
-      </w:r>
-      <w:proofErr w:type="spellStart"/>
-      <w:r>
-        <w:rPr>
-          <w:rFonts w:eastAsia="ＭＳ Ｐゴシック" w:cs="Times New Roman"/>
-          <w:u w:val="single"/>
-        </w:rPr>
-        <w:t>backyardconfs</w:t>
-      </w:r>
-      <w:proofErr w:type="spellEnd"/>
-      <w:r>
-        <w:rPr>
-          <w:rFonts w:eastAsia="ＭＳ Ｐゴシック" w:cs="Times New Roman"/>
-          <w:u w:val="single"/>
-        </w:rPr>
-        <w:t>/</w:t>
-      </w:r>
-      <w:proofErr w:type="spellStart"/>
-      <w:r>
-        <w:rPr>
-          <w:rFonts w:eastAsia="ＭＳ Ｐゴシック" w:cs="Times New Roman"/>
-          <w:u w:val="single"/>
-        </w:rPr>
-        <w:t>ita_env</w:t>
-      </w:r>
-      <w:proofErr w:type="spellEnd"/>
+        <w:t>/ita-root/confs/backyardconfs/ita_env</w:t>
+      </w:r>
     </w:p>
     <w:p>
       <w:pPr>
@@ -16558,23 +16128,7 @@
           <w:rFonts w:eastAsia="ＭＳ Ｐゴシック" w:cs="Times New Roman"/>
           <w:szCs w:val="21"/>
         </w:rPr>
-        <w:t xml:space="preserve">Please refer to next section "6.3 </w:t>
-      </w:r>
-      <w:proofErr w:type="gramStart"/>
-      <w:r>
-        <w:rPr>
-          <w:rFonts w:eastAsia="ＭＳ Ｐゴシック" w:cs="Times New Roman"/>
-          <w:szCs w:val="21"/>
-        </w:rPr>
-        <w:t>About</w:t>
-      </w:r>
-      <w:proofErr w:type="gramEnd"/>
-      <w:r>
-        <w:rPr>
-          <w:rFonts w:eastAsia="ＭＳ Ｐゴシック" w:cs="Times New Roman"/>
-          <w:szCs w:val="21"/>
-        </w:rPr>
-        <w:t xml:space="preserve"> the maintenance method" </w:t>
+        <w:t xml:space="preserve">Please refer to next section "6.3 About the maintenance method" </w:t>
       </w:r>
       <w:r>
         <w:rPr>
@@ -16612,17 +16166,8 @@
           <w:rFonts w:eastAsia="ＭＳ Ｐゴシック" w:cs="Times New Roman"/>
           <w:szCs w:val="21"/>
         </w:rPr>
-        <w:t xml:space="preserve">og file output </w:t>
-      </w:r>
-      <w:proofErr w:type="spellStart"/>
-      <w:r>
-        <w:rPr>
-          <w:rFonts w:eastAsia="ＭＳ Ｐゴシック" w:cs="Times New Roman"/>
-          <w:szCs w:val="21"/>
-        </w:rPr>
-        <w:t>destinaton</w:t>
-      </w:r>
-      <w:proofErr w:type="spellEnd"/>
+        <w:t>og file output destinaton</w:t>
+      </w:r>
       <w:r>
         <w:rPr>
           <w:rFonts w:eastAsia="ＭＳ Ｐゴシック" w:cs="Times New Roman" w:hint="eastAsia"/>
@@ -16676,39 +16221,8 @@
           <w:szCs w:val="21"/>
           <w:u w:val="single"/>
         </w:rPr>
-        <w:t>/</w:t>
-      </w:r>
-      <w:proofErr w:type="spellStart"/>
-      <w:r>
-        <w:rPr>
-          <w:rFonts w:eastAsia="ＭＳ Ｐゴシック" w:cs="Times New Roman"/>
-          <w:color w:val="000000"/>
-          <w:szCs w:val="21"/>
-          <w:u w:val="single"/>
-        </w:rPr>
-        <w:t>ita</w:t>
-      </w:r>
-      <w:proofErr w:type="spellEnd"/>
-      <w:r>
-        <w:rPr>
-          <w:rFonts w:eastAsia="ＭＳ Ｐゴシック" w:cs="Times New Roman"/>
-          <w:color w:val="000000"/>
-          <w:szCs w:val="21"/>
-          <w:u w:val="single"/>
-        </w:rPr>
-        <w:t>-root/logs/</w:t>
-      </w:r>
-      <w:proofErr w:type="spellStart"/>
-      <w:r>
-        <w:rPr>
-          <w:rFonts w:eastAsia="ＭＳ Ｐゴシック" w:cs="Times New Roman"/>
-          <w:color w:val="000000"/>
-          <w:szCs w:val="21"/>
-          <w:u w:val="single"/>
-        </w:rPr>
-        <w:t>backyardlogs</w:t>
-      </w:r>
-      <w:proofErr w:type="spellEnd"/>
+        <w:t>/ita-root/logs/backyardlogs</w:t>
+      </w:r>
     </w:p>
     <w:p>
       <w:pPr>
@@ -16948,7 +16462,6 @@
                               </w:rPr>
                               <w:t>/</w:t>
                             </w:r>
-                            <w:proofErr w:type="spellStart"/>
                             <w:r>
                               <w:rPr>
                                 <w:rFonts w:hint="eastAsia"/>
@@ -16956,7 +16469,6 @@
                               </w:rPr>
                               <w:t>usr</w:t>
                             </w:r>
-                            <w:proofErr w:type="spellEnd"/>
                             <w:r>
                               <w:rPr>
                                 <w:rFonts w:hint="eastAsia"/>
@@ -16978,7 +16490,6 @@
                               </w:rPr>
                               <w:t>/</w:t>
                             </w:r>
-                            <w:proofErr w:type="spellStart"/>
                             <w:r>
                               <w:rPr>
                                 <w:rFonts w:hint="eastAsia"/>
@@ -16986,7 +16497,6 @@
                               </w:rPr>
                               <w:t>systemctl</w:t>
                             </w:r>
-                            <w:proofErr w:type="spellEnd"/>
                             <w:r>
                               <w:rPr>
                                 <w:rFonts w:hint="eastAsia"/>
@@ -17008,7 +16518,6 @@
                               </w:rPr>
                               <w:t xml:space="preserve"> </w:t>
                             </w:r>
-                            <w:proofErr w:type="spellStart"/>
                             <w:r>
                               <w:rPr>
                                 <w:color w:val="FFFFFF" w:themeColor="background1"/>
@@ -17063,7 +16572,6 @@
                               </w:rPr>
                               <w:t>ITA</w:t>
                             </w:r>
-                            <w:proofErr w:type="spellEnd"/>
                             <w:r>
                               <w:rPr>
                                 <w:color w:val="FFFFFF" w:themeColor="background1"/>
@@ -17378,7 +16886,6 @@
                               </w:rPr>
                               <w:t>/</w:t>
                             </w:r>
-                            <w:proofErr w:type="spellStart"/>
                             <w:r>
                               <w:rPr>
                                 <w:rFonts w:hint="eastAsia"/>
@@ -17386,7 +16893,6 @@
                               </w:rPr>
                               <w:t>usr</w:t>
                             </w:r>
-                            <w:proofErr w:type="spellEnd"/>
                             <w:r>
                               <w:rPr>
                                 <w:rFonts w:hint="eastAsia"/>
@@ -17408,7 +16914,6 @@
                               </w:rPr>
                               <w:t>/</w:t>
                             </w:r>
-                            <w:proofErr w:type="spellStart"/>
                             <w:r>
                               <w:rPr>
                                 <w:rFonts w:hint="eastAsia"/>
@@ -17416,7 +16921,6 @@
                               </w:rPr>
                               <w:t>systemctl</w:t>
                             </w:r>
-                            <w:proofErr w:type="spellEnd"/>
                             <w:r>
                               <w:rPr>
                                 <w:rFonts w:hint="eastAsia"/>
@@ -17444,7 +16948,6 @@
                               </w:rPr>
                               <w:t xml:space="preserve"> </w:t>
                             </w:r>
-                            <w:proofErr w:type="spellStart"/>
                             <w:r>
                               <w:rPr>
                                 <w:color w:val="FFFFFF" w:themeColor="background1"/>
@@ -17499,7 +17002,6 @@
                               </w:rPr>
                               <w:t>ITA</w:t>
                             </w:r>
-                            <w:proofErr w:type="spellEnd"/>
                             <w:r>
                               <w:rPr>
                                 <w:color w:val="FFFFFF" w:themeColor="background1"/>
@@ -17823,7 +17325,6 @@
                               </w:rPr>
                               <w:t>/</w:t>
                             </w:r>
-                            <w:proofErr w:type="spellStart"/>
                             <w:r>
                               <w:rPr>
                                 <w:rFonts w:hint="eastAsia"/>
@@ -17831,7 +17332,6 @@
                               </w:rPr>
                               <w:t>usr</w:t>
                             </w:r>
-                            <w:proofErr w:type="spellEnd"/>
                             <w:r>
                               <w:rPr>
                                 <w:rFonts w:hint="eastAsia"/>
@@ -17853,7 +17353,6 @@
                               </w:rPr>
                               <w:t>/</w:t>
                             </w:r>
-                            <w:proofErr w:type="spellStart"/>
                             <w:r>
                               <w:rPr>
                                 <w:rFonts w:hint="eastAsia"/>
@@ -17861,7 +17360,6 @@
                               </w:rPr>
                               <w:t>systemctl</w:t>
                             </w:r>
-                            <w:proofErr w:type="spellEnd"/>
                             <w:r>
                               <w:rPr>
                                 <w:rFonts w:hint="eastAsia"/>
@@ -17889,7 +17387,6 @@
                               </w:rPr>
                               <w:t xml:space="preserve"> </w:t>
                             </w:r>
-                            <w:proofErr w:type="spellStart"/>
                             <w:r>
                               <w:rPr>
                                 <w:color w:val="FFFFFF" w:themeColor="background1"/>
@@ -17944,7 +17441,6 @@
                               </w:rPr>
                               <w:t>ITA</w:t>
                             </w:r>
-                            <w:proofErr w:type="spellEnd"/>
                             <w:r>
                               <w:rPr>
                                 <w:color w:val="FFFFFF" w:themeColor="background1"/>
@@ -19240,21 +18736,7 @@
               <w:rPr>
                 <w:sz w:val="21"/>
               </w:rPr>
-              <w:t xml:space="preserve"> the </w:t>
-            </w:r>
-            <w:proofErr w:type="spellStart"/>
-            <w:r>
-              <w:rPr>
-                <w:sz w:val="21"/>
-              </w:rPr>
-              <w:t>buttom</w:t>
-            </w:r>
-            <w:proofErr w:type="spellEnd"/>
-            <w:r>
-              <w:rPr>
-                <w:sz w:val="21"/>
-              </w:rPr>
-              <w:t xml:space="preserve"> of the screen.</w:t>
+              <w:t xml:space="preserve"> the buttom of the screen.</w:t>
             </w:r>
           </w:p>
         </w:tc>
@@ -19315,21 +18797,7 @@
               <w:rPr>
                 <w:sz w:val="21"/>
               </w:rPr>
-              <w:t xml:space="preserve">scription of the </w:t>
-            </w:r>
-            <w:proofErr w:type="spellStart"/>
-            <w:r>
-              <w:rPr>
-                <w:sz w:val="21"/>
-              </w:rPr>
-              <w:t>kickstart</w:t>
-            </w:r>
-            <w:proofErr w:type="spellEnd"/>
-            <w:r>
-              <w:rPr>
-                <w:sz w:val="21"/>
-              </w:rPr>
-              <w:t xml:space="preserve"> file may be incorrect</w:t>
+              <w:t>scription of the kickstart file may be incorrect</w:t>
             </w:r>
             <w:r>
               <w:rPr>
@@ -19393,26 +18861,11 @@
         <w:color w:val="76491B" w:themeColor="accent1"/>
       </w:rPr>
     </w:pPr>
-    <w:proofErr w:type="spellStart"/>
     <w:r>
       <w:rPr>
         <w:kern w:val="0"/>
       </w:rPr>
-      <w:t>Exastro</w:t>
-    </w:r>
-    <w:proofErr w:type="spellEnd"/>
-    <w:r>
-      <w:rPr>
-        <w:kern w:val="0"/>
-      </w:rPr>
-      <w:t>-</w:t>
-    </w:r>
-    <w:proofErr w:type="spellStart"/>
-    <w:r>
-      <w:rPr>
-        <w:kern w:val="0"/>
-      </w:rPr>
-      <w:t>ITA_</w:t>
+      <w:t>Exastro-ITA_</w:t>
     </w:r>
     <w:r>
       <w:rPr>
@@ -19432,7 +18885,6 @@
     <w:r>
       <w:t>Cobbler</w:t>
     </w:r>
-    <w:proofErr w:type="spellEnd"/>
     <w:r>
       <w:t>-</w:t>
     </w:r>
@@ -19458,7 +18910,7 @@
       <w:rPr>
         <w:noProof/>
       </w:rPr>
-      <w:t>1</w:t>
+      <w:t>6</w:t>
     </w:r>
     <w:r>
       <w:fldChar w:fldCharType="end"/>
@@ -27054,7 +26506,7 @@
 </file>
 
 <file path=customXml/itemProps1.xml><?xml version="1.0" encoding="utf-8"?>
-<ds:datastoreItem xmlns:ds="http://schemas.openxmlformats.org/officeDocument/2006/customXml" ds:itemID="{D247861E-CD93-4D78-B5CC-74AA56C3B047}">
+<ds:datastoreItem xmlns:ds="http://schemas.openxmlformats.org/officeDocument/2006/customXml" ds:itemID="{A467FA21-E168-4475-B4AD-358E98EA3C98}">
   <ds:schemaRefs>
     <ds:schemaRef ds:uri="http://schemas.openxmlformats.org/officeDocument/2006/bibliography"/>
   </ds:schemaRefs>
